--- a/assets/CV.docx
+++ b/assets/CV.docx
@@ -27,7 +27,7 @@
         <w:jc w:val="center"/>
       </w:pPr>
       <w:r>
-        <w:t>19 The Meade, Bolton, BL3 3HB</w:t>
+        <w:t>Tel: 07961290070</w:t>
       </w:r>
     </w:p>
     <w:p>
@@ -35,15 +35,38 @@
         <w:jc w:val="center"/>
       </w:pPr>
       <w:r>
-        <w:t>Tel: 07961290070</w:t>
-      </w:r>
-    </w:p>
-    <w:p>
-      <w:pPr>
-        <w:jc w:val="center"/>
-      </w:pPr>
-      <w:r>
         <w:t>Email:</w:t>
+      </w:r>
+      <w:r>
+        <w:t xml:space="preserve"> </w:t>
+      </w:r>
+      <w:r>
+        <w:t>mo.alamro@outlook.com</w:t>
+      </w:r>
+    </w:p>
+    <w:p/>
+    <w:p>
+      <w:pPr>
+        <w:rPr>
+          <w:b/>
+          <w:bCs/>
+          <w:sz w:val="28"/>
+          <w:szCs w:val="28"/>
+        </w:rPr>
+      </w:pPr>
+      <w:r>
+        <w:rPr>
+          <w:b/>
+          <w:bCs/>
+          <w:sz w:val="28"/>
+          <w:szCs w:val="28"/>
+        </w:rPr>
+        <w:t>Personal profile</w:t>
+      </w:r>
+    </w:p>
+    <w:p>
+      <w:r>
+        <w:t>I have been playing games for most of my life and will probably continue to do so for a long time. I remember as a child playing Super Mario Bros and wondering how this was made and I am lucky enough to now know how such games are made. My career goal is to be involved in the next big thing and eventually opening my own studio to make games that represent my thoughts and ideas so that other people get to experience my creativity.</w:t>
       </w:r>
       <w:r>
         <w:t xml:space="preserve"> </w:t>
@@ -93,10 +116,7 @@
         </w:numPr>
       </w:pPr>
       <w:r>
-        <w:t>Punctual</w:t>
-      </w:r>
-      <w:r>
-        <w:t>.</w:t>
+        <w:t>Have worked in a group and on my own.</w:t>
       </w:r>
     </w:p>
     <w:p>
@@ -108,10 +128,7 @@
         </w:numPr>
       </w:pPr>
       <w:r>
-        <w:t>Friendly and approachable</w:t>
-      </w:r>
-      <w:r>
-        <w:t>.</w:t>
+        <w:t>Well versed in both unreal engine and unity engine.</w:t>
       </w:r>
     </w:p>
     <w:p>
@@ -172,6 +189,160 @@
     </w:p>
     <w:p>
       <w:pPr>
+        <w:ind w:firstLine="720"/>
+      </w:pPr>
+      <w:r>
+        <w:t>2016 Clothing shop, Baghdad.</w:t>
+      </w:r>
+    </w:p>
+    <w:p>
+      <w:r>
+        <w:t>W</w:t>
+      </w:r>
+      <w:r>
+        <w:t>orking in a clothing shop, my duties included</w:t>
+      </w:r>
+      <w:r>
+        <w:t>:</w:t>
+      </w:r>
+    </w:p>
+    <w:p>
+      <w:pPr>
+        <w:pStyle w:val="ListParagraph"/>
+        <w:numPr>
+          <w:ilvl w:val="0"/>
+          <w:numId w:val="3"/>
+        </w:numPr>
+      </w:pPr>
+      <w:r>
+        <w:t>Attending customers and ensuring they got the right product.</w:t>
+      </w:r>
+    </w:p>
+    <w:p>
+      <w:pPr>
+        <w:pStyle w:val="ListParagraph"/>
+        <w:numPr>
+          <w:ilvl w:val="0"/>
+          <w:numId w:val="3"/>
+        </w:numPr>
+      </w:pPr>
+      <w:r>
+        <w:t>Making sure the shop was clean and tidy.</w:t>
+      </w:r>
+    </w:p>
+    <w:p>
+      <w:pPr>
+        <w:ind w:firstLine="720"/>
+      </w:pPr>
+      <w:r>
+        <w:t>2017 Shoe shop, Baghdad.</w:t>
+      </w:r>
+    </w:p>
+    <w:p>
+      <w:r>
+        <w:t>Working in a shoe and men’s clothing shop, my duties included:</w:t>
+      </w:r>
+    </w:p>
+    <w:p>
+      <w:pPr>
+        <w:pStyle w:val="ListParagraph"/>
+        <w:numPr>
+          <w:ilvl w:val="0"/>
+          <w:numId w:val="4"/>
+        </w:numPr>
+      </w:pPr>
+      <w:r>
+        <w:t>Sorting clothes.</w:t>
+      </w:r>
+    </w:p>
+    <w:p>
+      <w:pPr>
+        <w:pStyle w:val="ListParagraph"/>
+        <w:numPr>
+          <w:ilvl w:val="0"/>
+          <w:numId w:val="4"/>
+        </w:numPr>
+      </w:pPr>
+      <w:r>
+        <w:t>Making sure that the shoes are clean and presentable.</w:t>
+      </w:r>
+    </w:p>
+    <w:p>
+      <w:pPr>
+        <w:pStyle w:val="ListParagraph"/>
+        <w:numPr>
+          <w:ilvl w:val="0"/>
+          <w:numId w:val="4"/>
+        </w:numPr>
+      </w:pPr>
+    </w:p>
+    <w:p>
+      <w:r>
+        <w:t xml:space="preserve">   </w:t>
+      </w:r>
+      <w:r>
+        <w:tab/>
+      </w:r>
+      <w:r>
+        <w:t>201</w:t>
+      </w:r>
+      <w:r>
+        <w:t>8</w:t>
+      </w:r>
+      <w:r>
+        <w:t xml:space="preserve"> </w:t>
+      </w:r>
+      <w:proofErr w:type="spellStart"/>
+      <w:r>
+        <w:t>Penningtons</w:t>
+      </w:r>
+      <w:proofErr w:type="spellEnd"/>
+      <w:r>
+        <w:t xml:space="preserve"> office furniture, Bolton</w:t>
+      </w:r>
+      <w:r>
+        <w:t>.</w:t>
+      </w:r>
+    </w:p>
+    <w:p>
+      <w:r>
+        <w:t>Working in a warehouse, College related work experience, my duties included:</w:t>
+      </w:r>
+    </w:p>
+    <w:p>
+      <w:pPr>
+        <w:pStyle w:val="ListParagraph"/>
+        <w:numPr>
+          <w:ilvl w:val="0"/>
+          <w:numId w:val="1"/>
+        </w:numPr>
+      </w:pPr>
+      <w:r>
+        <w:t>Cleaning, sorting, and drying vacuums.</w:t>
+      </w:r>
+    </w:p>
+    <w:p>
+      <w:pPr>
+        <w:pStyle w:val="ListParagraph"/>
+        <w:numPr>
+          <w:ilvl w:val="0"/>
+          <w:numId w:val="1"/>
+        </w:numPr>
+      </w:pPr>
+      <w:r>
+        <w:t xml:space="preserve">Unpackaging game consoles and playing them to </w:t>
+      </w:r>
+      <w:r>
+        <w:t>ensure</w:t>
+      </w:r>
+      <w:r>
+        <w:t xml:space="preserve"> they work.</w:t>
+      </w:r>
+    </w:p>
+    <w:p/>
+    <w:p/>
+    <w:p>
+      <w:pPr>
         <w:rPr>
           <w:b/>
           <w:bCs/>
@@ -179,165 +350,14 @@
           <w:szCs w:val="28"/>
         </w:rPr>
       </w:pPr>
-    </w:p>
-    <w:p>
-      <w:pPr>
-        <w:ind w:firstLine="720"/>
-      </w:pPr>
-      <w:r>
-        <w:t>2016 Clothing shop, Baghdad.</w:t>
-      </w:r>
-    </w:p>
-    <w:p>
-      <w:r>
-        <w:t>W</w:t>
-      </w:r>
-      <w:r>
-        <w:t>orking in a clothing shop, my duties included</w:t>
-      </w:r>
-      <w:r>
-        <w:t>:</w:t>
-      </w:r>
-    </w:p>
-    <w:p>
-      <w:pPr>
-        <w:pStyle w:val="ListParagraph"/>
-        <w:numPr>
-          <w:ilvl w:val="0"/>
-          <w:numId w:val="3"/>
-        </w:numPr>
-      </w:pPr>
-      <w:r>
-        <w:t>Attending customers and ensuring they got the right product.</w:t>
-      </w:r>
-    </w:p>
-    <w:p>
-      <w:pPr>
-        <w:pStyle w:val="ListParagraph"/>
-        <w:numPr>
-          <w:ilvl w:val="0"/>
-          <w:numId w:val="3"/>
-        </w:numPr>
-      </w:pPr>
-      <w:r>
-        <w:t>Making sure the shop was clean and tidy.</w:t>
-      </w:r>
-    </w:p>
-    <w:p>
-      <w:pPr>
-        <w:ind w:firstLine="360"/>
-      </w:pPr>
-      <w:r>
-        <w:t>2017 Shoe shop, Baghdad.</w:t>
-      </w:r>
-    </w:p>
-    <w:p>
-      <w:r>
-        <w:t>Working in a shoe and men’s clothing shop, my duties included:</w:t>
-      </w:r>
-    </w:p>
-    <w:p>
-      <w:pPr>
-        <w:pStyle w:val="ListParagraph"/>
-        <w:numPr>
-          <w:ilvl w:val="0"/>
-          <w:numId w:val="4"/>
-        </w:numPr>
-      </w:pPr>
-      <w:r>
-        <w:t>Sorting clothes.</w:t>
-      </w:r>
-    </w:p>
-    <w:p>
-      <w:pPr>
-        <w:pStyle w:val="ListParagraph"/>
-        <w:numPr>
-          <w:ilvl w:val="0"/>
-          <w:numId w:val="4"/>
-        </w:numPr>
-      </w:pPr>
-      <w:r>
-        <w:t>Making sure that the shoes are clean and presentable.</w:t>
-      </w:r>
-    </w:p>
-    <w:p>
-      <w:pPr>
-        <w:pStyle w:val="ListParagraph"/>
-        <w:numPr>
-          <w:ilvl w:val="0"/>
-          <w:numId w:val="4"/>
-        </w:numPr>
-      </w:pPr>
-    </w:p>
-    <w:p>
-      <w:r>
-        <w:t xml:space="preserve">   2018 </w:t>
-      </w:r>
-      <w:proofErr w:type="spellStart"/>
-      <w:r>
-        <w:t>Penningtons</w:t>
-      </w:r>
-      <w:proofErr w:type="spellEnd"/>
-      <w:r>
-        <w:t xml:space="preserve"> office furniture, Bolton</w:t>
-      </w:r>
-      <w:r>
-        <w:t>.</w:t>
-      </w:r>
-    </w:p>
-    <w:p>
-      <w:r>
-        <w:t>Working in a warehouse, College related work experience, my duties included:</w:t>
-      </w:r>
-    </w:p>
-    <w:p>
-      <w:pPr>
-        <w:pStyle w:val="ListParagraph"/>
-        <w:numPr>
-          <w:ilvl w:val="0"/>
-          <w:numId w:val="1"/>
-        </w:numPr>
-      </w:pPr>
-      <w:r>
-        <w:t>Cleaning, sorting, and drying vacuums.</w:t>
-      </w:r>
-    </w:p>
-    <w:p>
-      <w:pPr>
-        <w:pStyle w:val="ListParagraph"/>
-        <w:numPr>
-          <w:ilvl w:val="0"/>
-          <w:numId w:val="1"/>
-        </w:numPr>
-      </w:pPr>
-      <w:r>
-        <w:t xml:space="preserve">Unpackaging game consoles and playing them to </w:t>
-      </w:r>
-      <w:r>
-        <w:t>ensure</w:t>
-      </w:r>
-      <w:r>
-        <w:t xml:space="preserve"> they work.</w:t>
-      </w:r>
-    </w:p>
-    <w:p/>
-    <w:p/>
-    <w:p>
-      <w:pPr>
+      <w:r>
         <w:rPr>
           <w:b/>
           <w:bCs/>
           <w:sz w:val="28"/>
           <w:szCs w:val="28"/>
         </w:rPr>
-      </w:pPr>
-      <w:r>
-        <w:rPr>
-          <w:b/>
-          <w:bCs/>
-          <w:sz w:val="28"/>
-          <w:szCs w:val="28"/>
-        </w:rPr>
+        <w:lastRenderedPageBreak/>
         <w:t>EDUCATION &amp; QUALIFICATIONS</w:t>
       </w:r>
     </w:p>
@@ -379,7 +399,6 @@
     </w:p>
     <w:p>
       <w:r>
-        <w:lastRenderedPageBreak/>
         <w:t>IT level 1/2/3</w:t>
       </w:r>
       <w:r>
@@ -439,7 +458,14 @@
         <w:t>HOBBIES AND INTERESTS</w:t>
       </w:r>
     </w:p>
-    <w:p/>
+    <w:p>
+      <w:r>
+        <w:t>I play games. Read books about science, theology, and anything else that may captivate my attention. I exercise</w:t>
+      </w:r>
+      <w:r>
+        <w:t>.</w:t>
+      </w:r>
+    </w:p>
     <w:sectPr>
       <w:pgSz w:w="11906" w:h="16838"/>
       <w:pgMar w:top="1440" w:right="1440" w:bottom="1440" w:left="1440" w:header="708" w:footer="708" w:gutter="0"/>
